--- a/Rapport validation/Rapport de validation_Novitec_TP3.docx
+++ b/Rapport validation/Rapport de validation_Novitec_TP3.docx
@@ -1,6 +1,6 @@
 
 <file path=word/document.xml><?xml version="1.0" encoding="utf-8"?>
-<w:document xmlns:wpc="http://schemas.microsoft.com/office/word/2010/wordprocessingCanvas" xmlns:mc="http://schemas.openxmlformats.org/markup-compatibility/2006" xmlns:o="urn:schemas-microsoft-com:office:office" xmlns:r="http://schemas.openxmlformats.org/officeDocument/2006/relationships" xmlns:m="http://schemas.openxmlformats.org/officeDocument/2006/math" xmlns:v="urn:schemas-microsoft-com:vml" xmlns:wp14="http://schemas.microsoft.com/office/word/2010/wordprocessingDrawing" xmlns:wp="http://schemas.openxmlformats.org/drawingml/2006/wordprocessingDrawing" xmlns:w10="urn:schemas-microsoft-com:office:word" xmlns:w="http://schemas.openxmlformats.org/wordprocessingml/2006/main" xmlns:w14="http://schemas.microsoft.com/office/word/2010/wordml" xmlns:wpg="http://schemas.microsoft.com/office/word/2010/wordprocessingGroup" xmlns:wpi="http://schemas.microsoft.com/office/word/2010/wordprocessingInk" xmlns:wne="http://schemas.microsoft.com/office/word/2006/wordml" xmlns:wps="http://schemas.microsoft.com/office/word/2010/wordprocessingShape" mc:Ignorable="w14 wp14">
+<w:document xmlns:ve="http://schemas.openxmlformats.org/markup-compatibility/2006" xmlns:o="urn:schemas-microsoft-com:office:office" xmlns:r="http://schemas.openxmlformats.org/officeDocument/2006/relationships" xmlns:m="http://schemas.openxmlformats.org/officeDocument/2006/math" xmlns:v="urn:schemas-microsoft-com:vml" xmlns:wp="http://schemas.openxmlformats.org/drawingml/2006/wordprocessingDrawing" xmlns:w10="urn:schemas-microsoft-com:office:word" xmlns:w="http://schemas.openxmlformats.org/wordprocessingml/2006/main" xmlns:wne="http://schemas.microsoft.com/office/word/2006/wordml">
   <w:body>
     <w:p>
       <w:proofErr w:type="spellStart"/>
@@ -24,7 +24,7 @@
         <w:tblCellMar>
           <w:left w:w="98" w:type="dxa"/>
         </w:tblCellMar>
-        <w:tblLook w:val="0000" w:firstRow="0" w:lastRow="0" w:firstColumn="0" w:lastColumn="0" w:noHBand="0" w:noVBand="0"/>
+        <w:tblLook w:val="0000"/>
       </w:tblPr>
       <w:tblGrid>
         <w:gridCol w:w="2592"/>
@@ -331,11 +331,86 @@
           </w:tcPr>
           <w:p>
             <w:pPr>
-              <w:spacing w:after="0" w:line="100" w:lineRule="atLeast"/>
-              <w:jc w:val="both"/>
-              <w:rPr>
-                <w:sz w:val="20"/>
-                <w:szCs w:val="20"/>
+              <w:jc w:val="both"/>
+              <w:rPr>
+                <w:sz w:val="18"/>
+                <w:szCs w:val="18"/>
+              </w:rPr>
+            </w:pPr>
+            <w:r>
+              <w:rPr>
+                <w:sz w:val="18"/>
+                <w:szCs w:val="18"/>
+              </w:rPr>
+              <w:t>1) Ce pourrait être bien pour le personne qui a coché le remplacement qu'il désire, de voir une rétroaction, exemple (l'envoi de la demande de remplacement à bien été effectué), lorsqu'il coche la case à cocher.</w:t>
+            </w:r>
+          </w:p>
+          <w:p>
+            <w:pPr>
+              <w:jc w:val="both"/>
+              <w:rPr>
+                <w:sz w:val="18"/>
+                <w:szCs w:val="18"/>
+              </w:rPr>
+            </w:pPr>
+          </w:p>
+          <w:p>
+            <w:pPr>
+              <w:jc w:val="both"/>
+              <w:rPr>
+                <w:sz w:val="18"/>
+                <w:szCs w:val="18"/>
+              </w:rPr>
+            </w:pPr>
+            <w:r>
+              <w:rPr>
+                <w:sz w:val="18"/>
+                <w:szCs w:val="18"/>
+              </w:rPr>
+              <w:t>2) Il serait bien que la personne puisse voir dans la page d'accueil ça demande de remplacement, sans qu'il puisse lui même la confirmer bien-entendu.</w:t>
+            </w:r>
+          </w:p>
+          <w:p>
+            <w:pPr>
+              <w:jc w:val="both"/>
+              <w:rPr>
+                <w:sz w:val="18"/>
+                <w:szCs w:val="18"/>
+              </w:rPr>
+            </w:pPr>
+          </w:p>
+          <w:p>
+            <w:pPr>
+              <w:jc w:val="both"/>
+              <w:rPr>
+                <w:sz w:val="18"/>
+                <w:szCs w:val="18"/>
+              </w:rPr>
+            </w:pPr>
+            <w:r>
+              <w:rPr>
+                <w:sz w:val="18"/>
+                <w:szCs w:val="18"/>
+              </w:rPr>
+              <w:t>3) Il pourrait y avoir un message de confirmation à l'usager qui à fait la demande de remplacement, pour lui confirmer qui est la personne qui le remplace.</w:t>
+            </w:r>
+          </w:p>
+          <w:p>
+            <w:pPr>
+              <w:jc w:val="both"/>
+              <w:rPr>
+                <w:sz w:val="18"/>
+                <w:szCs w:val="18"/>
+              </w:rPr>
+            </w:pPr>
+          </w:p>
+          <w:p>
+            <w:pPr>
+              <w:spacing w:after="0" w:line="100" w:lineRule="atLeast"/>
+              <w:jc w:val="both"/>
+              <w:rPr>
+                <w:sz w:val="18"/>
+                <w:szCs w:val="18"/>
               </w:rPr>
             </w:pPr>
           </w:p>
@@ -360,6 +435,11 @@
             <w:pPr>
               <w:spacing w:after="0" w:line="100" w:lineRule="atLeast"/>
             </w:pPr>
+          </w:p>
+          <w:p>
+            <w:pPr>
+              <w:spacing w:after="0" w:line="100" w:lineRule="atLeast"/>
+            </w:pPr>
             <w:r>
               <w:t>Formation</w:t>
             </w:r>
@@ -597,6 +677,190 @@
           </w:tcPr>
           <w:p>
             <w:pPr>
+              <w:jc w:val="both"/>
+              <w:rPr>
+                <w:sz w:val="18"/>
+                <w:szCs w:val="18"/>
+              </w:rPr>
+            </w:pPr>
+            <w:r>
+              <w:rPr>
+                <w:sz w:val="18"/>
+                <w:szCs w:val="18"/>
+              </w:rPr>
+              <w:t>1) Lors de l'ajout d'un fichier un chiffre apparait (0, 1, 2, etc.) à la droite du bouton supprimer correspondant au fichier ajouté.</w:t>
+            </w:r>
+          </w:p>
+          <w:p>
+            <w:pPr>
+              <w:jc w:val="both"/>
+              <w:rPr>
+                <w:sz w:val="18"/>
+                <w:szCs w:val="18"/>
+              </w:rPr>
+            </w:pPr>
+          </w:p>
+          <w:p>
+            <w:pPr>
+              <w:jc w:val="both"/>
+              <w:rPr>
+                <w:sz w:val="18"/>
+                <w:szCs w:val="18"/>
+              </w:rPr>
+            </w:pPr>
+          </w:p>
+          <w:p>
+            <w:pPr>
+              <w:jc w:val="both"/>
+              <w:rPr>
+                <w:sz w:val="18"/>
+                <w:szCs w:val="18"/>
+              </w:rPr>
+            </w:pPr>
+            <w:r>
+              <w:rPr>
+                <w:sz w:val="18"/>
+                <w:szCs w:val="18"/>
+              </w:rPr>
+              <w:t xml:space="preserve">2) J'ai ajouté le fichier </w:t>
+            </w:r>
+            <w:proofErr w:type="spellStart"/>
+            <w:r>
+              <w:rPr>
+                <w:sz w:val="18"/>
+                <w:szCs w:val="18"/>
+              </w:rPr>
+              <w:t>gimp</w:t>
+            </w:r>
+            <w:proofErr w:type="spellEnd"/>
+            <w:r>
+              <w:rPr>
+                <w:sz w:val="18"/>
+                <w:szCs w:val="18"/>
+              </w:rPr>
+              <w:t>-2.8.</w:t>
+            </w:r>
+            <w:proofErr w:type="spellStart"/>
+            <w:r>
+              <w:rPr>
+                <w:sz w:val="18"/>
+                <w:szCs w:val="18"/>
+              </w:rPr>
+              <w:t>exe</w:t>
+            </w:r>
+            <w:proofErr w:type="spellEnd"/>
+            <w:r>
+              <w:rPr>
+                <w:sz w:val="18"/>
+                <w:szCs w:val="18"/>
+              </w:rPr>
+              <w:t xml:space="preserve"> et une erreur causée par le fait que le fichier est trop volumineux est apparue (le fichier doit être moins volumineux que 2048kb), ce qui nous amène à une page d'erreur.</w:t>
+            </w:r>
+          </w:p>
+          <w:p>
+            <w:pPr>
+              <w:jc w:val="both"/>
+              <w:rPr>
+                <w:sz w:val="18"/>
+                <w:szCs w:val="18"/>
+              </w:rPr>
+            </w:pPr>
+          </w:p>
+          <w:p>
+            <w:pPr>
+              <w:jc w:val="both"/>
+              <w:rPr>
+                <w:sz w:val="18"/>
+                <w:szCs w:val="18"/>
+              </w:rPr>
+            </w:pPr>
+            <w:r>
+              <w:rPr>
+                <w:sz w:val="18"/>
+                <w:szCs w:val="18"/>
+              </w:rPr>
+              <w:t>3) Mettre des balises HTML dans le champ de création de nouveaux dossiers (exemple: &lt;h1&gt; &lt;/h1&gt; ou &lt;bold&gt; &lt;/bold&gt;) fait une erreur d'argument invalide.</w:t>
+            </w:r>
+          </w:p>
+          <w:p>
+            <w:pPr>
+              <w:jc w:val="both"/>
+              <w:rPr>
+                <w:sz w:val="18"/>
+                <w:szCs w:val="18"/>
+              </w:rPr>
+            </w:pPr>
+          </w:p>
+          <w:p>
+            <w:pPr>
+              <w:jc w:val="both"/>
+              <w:rPr>
+                <w:sz w:val="18"/>
+                <w:szCs w:val="18"/>
+              </w:rPr>
+            </w:pPr>
+          </w:p>
+          <w:p>
+            <w:pPr>
+              <w:jc w:val="both"/>
+              <w:rPr>
+                <w:sz w:val="18"/>
+                <w:szCs w:val="18"/>
+              </w:rPr>
+            </w:pPr>
+          </w:p>
+          <w:p>
+            <w:pPr>
+              <w:jc w:val="both"/>
+              <w:rPr>
+                <w:sz w:val="18"/>
+                <w:szCs w:val="18"/>
+              </w:rPr>
+            </w:pPr>
+          </w:p>
+          <w:p>
+            <w:pPr>
+              <w:jc w:val="both"/>
+              <w:rPr>
+                <w:sz w:val="18"/>
+                <w:szCs w:val="18"/>
+              </w:rPr>
+            </w:pPr>
+          </w:p>
+          <w:p>
+            <w:pPr>
+              <w:jc w:val="both"/>
+              <w:rPr>
+                <w:sz w:val="18"/>
+                <w:szCs w:val="18"/>
+              </w:rPr>
+            </w:pPr>
+            <w:r>
+              <w:rPr>
+                <w:sz w:val="18"/>
+                <w:szCs w:val="18"/>
+              </w:rPr>
+              <w:t>4) Il serait bien qu'on ajoute le nom du dossier dans lequel nous sommes (ou le chemin des dossiers à un endroit dans la page), car on peut se perdre vite si on crée beaucoup de dossiers de sous-dossier....</w:t>
+            </w:r>
+          </w:p>
+          <w:p>
+            <w:pPr>
+              <w:jc w:val="both"/>
+              <w:rPr>
+                <w:sz w:val="18"/>
+                <w:szCs w:val="18"/>
+              </w:rPr>
+            </w:pPr>
+            <w:r>
+              <w:rPr>
+                <w:sz w:val="18"/>
+                <w:szCs w:val="18"/>
+              </w:rPr>
+              <w:t>5) Quand la personne clique sur un fichier, c'est considéré comme s'il l'avait téléchargé, mais le problème c'est qu'à chaque fois que la personne clique sur le fichier (exemple: j'ai ajouté le fichier test qui était un Word) et par la suite j'ai cliquer 8 fois sur le fichier et dans la base de données, le courriel de la personne est présent huit fois, alors qu'il aurait dû être présent qu'une seule fois.</w:t>
+            </w:r>
+          </w:p>
+          <w:p>
+            <w:pPr>
               <w:spacing w:after="0" w:line="100" w:lineRule="atLeast"/>
               <w:jc w:val="both"/>
               <w:rPr>
@@ -611,7 +875,7 @@
     <w:p/>
     <w:p/>
     <w:sectPr>
-      <w:headerReference w:type="default" r:id="rId7"/>
+      <w:headerReference w:type="default" r:id="rId6"/>
       <w:pgSz w:w="15840" w:h="12240" w:orient="landscape"/>
       <w:pgMar w:top="1800" w:right="1440" w:bottom="1800" w:left="1440" w:header="708" w:footer="0" w:gutter="0"/>
       <w:cols w:space="720"/>
@@ -623,7 +887,7 @@
 </file>
 
 <file path=word/endnotes.xml><?xml version="1.0" encoding="utf-8"?>
-<w:endnotes xmlns:wpc="http://schemas.microsoft.com/office/word/2010/wordprocessingCanvas" xmlns:mc="http://schemas.openxmlformats.org/markup-compatibility/2006" xmlns:o="urn:schemas-microsoft-com:office:office" xmlns:r="http://schemas.openxmlformats.org/officeDocument/2006/relationships" xmlns:m="http://schemas.openxmlformats.org/officeDocument/2006/math" xmlns:v="urn:schemas-microsoft-com:vml" xmlns:wp14="http://schemas.microsoft.com/office/word/2010/wordprocessingDrawing" xmlns:wp="http://schemas.openxmlformats.org/drawingml/2006/wordprocessingDrawing" xmlns:w10="urn:schemas-microsoft-com:office:word" xmlns:w="http://schemas.openxmlformats.org/wordprocessingml/2006/main" xmlns:w14="http://schemas.microsoft.com/office/word/2010/wordml" xmlns:wpg="http://schemas.microsoft.com/office/word/2010/wordprocessingGroup" xmlns:wpi="http://schemas.microsoft.com/office/word/2010/wordprocessingInk" xmlns:wne="http://schemas.microsoft.com/office/word/2006/wordml" xmlns:wps="http://schemas.microsoft.com/office/word/2010/wordprocessingShape" mc:Ignorable="w14 wp14">
+<w:endnotes xmlns:ve="http://schemas.openxmlformats.org/markup-compatibility/2006" xmlns:o="urn:schemas-microsoft-com:office:office" xmlns:r="http://schemas.openxmlformats.org/officeDocument/2006/relationships" xmlns:m="http://schemas.openxmlformats.org/officeDocument/2006/math" xmlns:v="urn:schemas-microsoft-com:vml" xmlns:wp="http://schemas.openxmlformats.org/drawingml/2006/wordprocessingDrawing" xmlns:w10="urn:schemas-microsoft-com:office:word" xmlns:w="http://schemas.openxmlformats.org/wordprocessingml/2006/main" xmlns:wne="http://schemas.microsoft.com/office/word/2006/wordml">
   <w:endnote w:type="separator" w:id="-1">
     <w:p>
       <w:pPr>
@@ -648,7 +912,7 @@
 </file>
 
 <file path=word/footnotes.xml><?xml version="1.0" encoding="utf-8"?>
-<w:footnotes xmlns:wpc="http://schemas.microsoft.com/office/word/2010/wordprocessingCanvas" xmlns:mc="http://schemas.openxmlformats.org/markup-compatibility/2006" xmlns:o="urn:schemas-microsoft-com:office:office" xmlns:r="http://schemas.openxmlformats.org/officeDocument/2006/relationships" xmlns:m="http://schemas.openxmlformats.org/officeDocument/2006/math" xmlns:v="urn:schemas-microsoft-com:vml" xmlns:wp14="http://schemas.microsoft.com/office/word/2010/wordprocessingDrawing" xmlns:wp="http://schemas.openxmlformats.org/drawingml/2006/wordprocessingDrawing" xmlns:w10="urn:schemas-microsoft-com:office:word" xmlns:w="http://schemas.openxmlformats.org/wordprocessingml/2006/main" xmlns:w14="http://schemas.microsoft.com/office/word/2010/wordml" xmlns:wpg="http://schemas.microsoft.com/office/word/2010/wordprocessingGroup" xmlns:wpi="http://schemas.microsoft.com/office/word/2010/wordprocessingInk" xmlns:wne="http://schemas.microsoft.com/office/word/2006/wordml" xmlns:wps="http://schemas.microsoft.com/office/word/2010/wordprocessingShape" mc:Ignorable="w14 wp14">
+<w:footnotes xmlns:ve="http://schemas.openxmlformats.org/markup-compatibility/2006" xmlns:o="urn:schemas-microsoft-com:office:office" xmlns:r="http://schemas.openxmlformats.org/officeDocument/2006/relationships" xmlns:m="http://schemas.openxmlformats.org/officeDocument/2006/math" xmlns:v="urn:schemas-microsoft-com:vml" xmlns:wp="http://schemas.openxmlformats.org/drawingml/2006/wordprocessingDrawing" xmlns:w10="urn:schemas-microsoft-com:office:word" xmlns:w="http://schemas.openxmlformats.org/wordprocessingml/2006/main" xmlns:wne="http://schemas.microsoft.com/office/word/2006/wordml">
   <w:footnote w:type="separator" w:id="-1">
     <w:p>
       <w:pPr>
@@ -673,7 +937,7 @@
 </file>
 
 <file path=word/header1.xml><?xml version="1.0" encoding="utf-8"?>
-<w:hdr xmlns:wpc="http://schemas.microsoft.com/office/word/2010/wordprocessingCanvas" xmlns:mc="http://schemas.openxmlformats.org/markup-compatibility/2006" xmlns:o="urn:schemas-microsoft-com:office:office" xmlns:r="http://schemas.openxmlformats.org/officeDocument/2006/relationships" xmlns:m="http://schemas.openxmlformats.org/officeDocument/2006/math" xmlns:v="urn:schemas-microsoft-com:vml" xmlns:wp14="http://schemas.microsoft.com/office/word/2010/wordprocessingDrawing" xmlns:wp="http://schemas.openxmlformats.org/drawingml/2006/wordprocessingDrawing" xmlns:w10="urn:schemas-microsoft-com:office:word" xmlns:w="http://schemas.openxmlformats.org/wordprocessingml/2006/main" xmlns:w14="http://schemas.microsoft.com/office/word/2010/wordml" xmlns:wpg="http://schemas.microsoft.com/office/word/2010/wordprocessingGroup" xmlns:wpi="http://schemas.microsoft.com/office/word/2010/wordprocessingInk" xmlns:wne="http://schemas.microsoft.com/office/word/2006/wordml" xmlns:wps="http://schemas.microsoft.com/office/word/2010/wordprocessingShape" mc:Ignorable="w14 wp14">
+<w:hdr xmlns:ve="http://schemas.openxmlformats.org/markup-compatibility/2006" xmlns:o="urn:schemas-microsoft-com:office:office" xmlns:r="http://schemas.openxmlformats.org/officeDocument/2006/relationships" xmlns:m="http://schemas.openxmlformats.org/officeDocument/2006/math" xmlns:v="urn:schemas-microsoft-com:vml" xmlns:wp="http://schemas.openxmlformats.org/drawingml/2006/wordprocessingDrawing" xmlns:w10="urn:schemas-microsoft-com:office:word" xmlns:w="http://schemas.openxmlformats.org/wordprocessingml/2006/main" xmlns:wne="http://schemas.microsoft.com/office/word/2006/wordml">
   <w:p>
     <w:pPr>
       <w:pStyle w:val="En-tte"/>
@@ -746,7 +1010,7 @@
 </file>
 
 <file path=word/styles.xml><?xml version="1.0" encoding="utf-8"?>
-<w:styles xmlns:mc="http://schemas.openxmlformats.org/markup-compatibility/2006" xmlns:r="http://schemas.openxmlformats.org/officeDocument/2006/relationships" xmlns:w="http://schemas.openxmlformats.org/wordprocessingml/2006/main" xmlns:w14="http://schemas.microsoft.com/office/word/2010/wordml" mc:Ignorable="w14">
+<w:styles xmlns:r="http://schemas.openxmlformats.org/officeDocument/2006/relationships" xmlns:w="http://schemas.openxmlformats.org/wordprocessingml/2006/main">
   <w:docDefaults>
     <w:rPrDefault>
       <w:rPr>
@@ -903,6 +1167,7 @@
   </w:latentStyles>
   <w:style w:type="paragraph" w:default="1" w:styleId="Normal">
     <w:name w:val="Normal"/>
+    <w:rsid w:val="000244C1"/>
     <w:pPr>
       <w:suppressAutoHyphens/>
     </w:pPr>
@@ -922,6 +1187,7 @@
     <w:uiPriority w:val="99"/>
     <w:semiHidden/>
     <w:unhideWhenUsed/>
+    <w:qFormat/>
     <w:tblPr>
       <w:tblInd w:w="0" w:type="dxa"/>
       <w:tblCellMar>
@@ -941,14 +1207,17 @@
   <w:style w:type="character" w:customStyle="1" w:styleId="En-tteCar">
     <w:name w:val="En-tête Car"/>
     <w:basedOn w:val="Policepardfaut"/>
+    <w:rsid w:val="000244C1"/>
   </w:style>
   <w:style w:type="character" w:customStyle="1" w:styleId="PieddepageCar">
     <w:name w:val="Pied de page Car"/>
     <w:basedOn w:val="Policepardfaut"/>
+    <w:rsid w:val="000244C1"/>
   </w:style>
   <w:style w:type="character" w:customStyle="1" w:styleId="TextedebullesCar">
     <w:name w:val="Texte de bulles Car"/>
     <w:basedOn w:val="Policepardfaut"/>
+    <w:rsid w:val="000244C1"/>
     <w:rPr>
       <w:rFonts w:ascii="Tahoma" w:hAnsi="Tahoma" w:cs="Tahoma"/>
       <w:sz w:val="16"/>
@@ -957,6 +1226,7 @@
   </w:style>
   <w:style w:type="character" w:customStyle="1" w:styleId="ListLabel1">
     <w:name w:val="ListLabel 1"/>
+    <w:rsid w:val="000244C1"/>
     <w:rPr>
       <w:rFonts w:cs="Courier New"/>
     </w:rPr>
@@ -964,6 +1234,7 @@
   <w:style w:type="character" w:customStyle="1" w:styleId="LienInternet">
     <w:name w:val="Lien Internet"/>
     <w:basedOn w:val="Policepardfaut"/>
+    <w:rsid w:val="000244C1"/>
     <w:rPr>
       <w:color w:val="0000FF"/>
       <w:u w:val="single"/>
@@ -971,6 +1242,7 @@
   </w:style>
   <w:style w:type="character" w:customStyle="1" w:styleId="ListLabel2">
     <w:name w:val="ListLabel 2"/>
+    <w:rsid w:val="000244C1"/>
     <w:rPr>
       <w:sz w:val="20"/>
     </w:rPr>
@@ -979,6 +1251,7 @@
     <w:name w:val="Title"/>
     <w:basedOn w:val="Normal"/>
     <w:next w:val="Corpsdetexte"/>
+    <w:rsid w:val="000244C1"/>
     <w:pPr>
       <w:keepNext/>
       <w:spacing w:before="240" w:after="120"/>
@@ -992,6 +1265,7 @@
   <w:style w:type="paragraph" w:styleId="Corpsdetexte">
     <w:name w:val="Body Text"/>
     <w:basedOn w:val="Normal"/>
+    <w:rsid w:val="000244C1"/>
     <w:pPr>
       <w:spacing w:after="120"/>
     </w:pPr>
@@ -999,6 +1273,7 @@
   <w:style w:type="paragraph" w:styleId="Liste">
     <w:name w:val="List"/>
     <w:basedOn w:val="Corpsdetexte"/>
+    <w:rsid w:val="000244C1"/>
     <w:rPr>
       <w:rFonts w:cs="Mangal"/>
     </w:rPr>
@@ -1006,6 +1281,7 @@
   <w:style w:type="paragraph" w:styleId="Lgende">
     <w:name w:val="caption"/>
     <w:basedOn w:val="Normal"/>
+    <w:rsid w:val="000244C1"/>
     <w:pPr>
       <w:suppressLineNumbers/>
       <w:spacing w:before="120" w:after="120"/>
@@ -1021,6 +1297,7 @@
   <w:style w:type="paragraph" w:customStyle="1" w:styleId="Index">
     <w:name w:val="Index"/>
     <w:basedOn w:val="Normal"/>
+    <w:rsid w:val="000244C1"/>
     <w:pPr>
       <w:suppressLineNumbers/>
     </w:pPr>
@@ -1031,6 +1308,7 @@
   <w:style w:type="paragraph" w:customStyle="1" w:styleId="Titreprincipal">
     <w:name w:val="Titre principal"/>
     <w:basedOn w:val="Normal"/>
+    <w:rsid w:val="000244C1"/>
     <w:pPr>
       <w:keepNext/>
       <w:spacing w:before="240" w:after="120"/>
@@ -1044,6 +1322,7 @@
   <w:style w:type="paragraph" w:styleId="En-tte">
     <w:name w:val="header"/>
     <w:basedOn w:val="Normal"/>
+    <w:rsid w:val="000244C1"/>
     <w:pPr>
       <w:tabs>
         <w:tab w:val="center" w:pos="4320"/>
@@ -1055,6 +1334,7 @@
   <w:style w:type="paragraph" w:styleId="Pieddepage">
     <w:name w:val="footer"/>
     <w:basedOn w:val="Normal"/>
+    <w:rsid w:val="000244C1"/>
     <w:pPr>
       <w:tabs>
         <w:tab w:val="center" w:pos="4320"/>
@@ -1066,6 +1346,7 @@
   <w:style w:type="paragraph" w:styleId="Textedebulles">
     <w:name w:val="Balloon Text"/>
     <w:basedOn w:val="Normal"/>
+    <w:rsid w:val="000244C1"/>
     <w:pPr>
       <w:spacing w:after="0" w:line="100" w:lineRule="atLeast"/>
     </w:pPr>
@@ -1078,6 +1359,7 @@
   <w:style w:type="paragraph" w:styleId="Paragraphedeliste">
     <w:name w:val="List Paragraph"/>
     <w:basedOn w:val="Normal"/>
+    <w:rsid w:val="000244C1"/>
     <w:pPr>
       <w:ind w:left="720"/>
       <w:contextualSpacing/>
